--- a/009 Gulp - choosing a plugin/009 Gulp - choosing a plugin.docx
+++ b/009 Gulp - choosing a plugin/009 Gulp - choosing a plugin.docx
@@ -7,13 +7,7 @@
         <w:pStyle w:val="Title"/>
       </w:pPr>
       <w:r>
-        <w:t>000 Gulp –</w:t>
-      </w:r>
-      <w:r>
-        <w:t xml:space="preserve"> </w:t>
-      </w:r>
-      <w:r>
-        <w:t>[title]</w:t>
+        <w:t>009 Gulp - choosing a plugin</w:t>
       </w:r>
     </w:p>
     <w:p>
@@ -50,7 +44,7 @@
     </w:p>
     <w:p>
       <w:r>
-        <w:t>[minutes]</w:t>
+        <w:t>5 minutes</w:t>
       </w:r>
     </w:p>
     <w:p>
@@ -59,35 +53,49 @@
       </w:pPr>
       <w:r>
         <w:t>Brief</w:t>
+      </w:r>
+    </w:p>
+    <w:p>
+      <w:r>
+        <w:t xml:space="preserve">Refining our process for choosing </w:t>
+      </w:r>
+      <w:proofErr w:type="spellStart"/>
+      <w:r>
+        <w:t>npm</w:t>
+      </w:r>
+      <w:proofErr w:type="spellEnd"/>
+      <w:r>
+        <w:t xml:space="preserve"> plugins.</w:t>
+      </w:r>
+    </w:p>
+    <w:p>
+      <w:pPr>
+        <w:pStyle w:val="Heading3"/>
+      </w:pPr>
+      <w:r>
+        <w:t>For More Information</w:t>
+      </w:r>
+    </w:p>
+    <w:p>
+      <w:r>
+        <w:t>BING/GOOGLE: “</w:t>
+      </w:r>
+      <w:r>
+        <w:t xml:space="preserve">Gulp </w:t>
+      </w:r>
+      <w:proofErr w:type="spellStart"/>
+      <w:r>
+        <w:t>npm</w:t>
+      </w:r>
+      <w:proofErr w:type="spellEnd"/>
+      <w:r>
+        <w:t xml:space="preserve"> plugin</w:t>
       </w:r>
       <w:bookmarkStart w:id="0" w:name="_GoBack"/>
       <w:bookmarkEnd w:id="0"/>
-    </w:p>
-    <w:p>
-      <w:r>
-        <w:t>[subject of kata]</w:t>
-      </w:r>
-    </w:p>
-    <w:p>
-      <w:pPr>
-        <w:pStyle w:val="Heading3"/>
-      </w:pPr>
-      <w:r>
-        <w:t>For More Information</w:t>
-      </w:r>
-    </w:p>
-    <w:p>
-      <w:r>
-        <w:t>BING/GOOGLE: “</w:t>
-      </w:r>
-      <w:proofErr w:type="gramStart"/>
-      <w:r>
-        <w:t xml:space="preserve">Gulp </w:t>
-      </w:r>
       <w:r>
         <w:t>”</w:t>
       </w:r>
-      <w:proofErr w:type="gramEnd"/>
     </w:p>
     <w:p>
       <w:r>
@@ -169,41 +177,121 @@
         <w:pStyle w:val="ListParagraph"/>
         <w:numPr>
           <w:ilvl w:val="0"/>
-          <w:numId w:val="1"/>
+          <w:numId w:val="2"/>
         </w:numPr>
       </w:pPr>
       <w:r>
-        <w:t>Before (start kata with this)</w:t>
-      </w:r>
-    </w:p>
-    <w:p>
-      <w:pPr>
-        <w:pStyle w:val="ListParagraph"/>
-        <w:numPr>
-          <w:ilvl w:val="1"/>
-          <w:numId w:val="1"/>
-        </w:numPr>
-        <w:rPr>
-          <w:rStyle w:val="Hyperlink"/>
-          <w:color w:val="auto"/>
-          <w:u w:val="none"/>
-        </w:rPr>
-      </w:pPr>
+        <w:t>https://github.com/robertdunaway/katas-gulp/tree/master/009%20Gulp%20-%20choosing%20a%20plugin</w:t>
+      </w:r>
+    </w:p>
+    <w:p>
+      <w:pPr>
+        <w:pStyle w:val="Heading1"/>
+      </w:pPr>
+      <w:r>
+        <w:t>Kata</w:t>
+      </w:r>
+    </w:p>
+    <w:p>
+      <w:r>
+        <w:t xml:space="preserve">Choosing the best plugin is a simple matter of discovering the popularity of competing plugins and checking the plugins </w:t>
+      </w:r>
+      <w:proofErr w:type="spellStart"/>
+      <w:r>
+        <w:t>Github</w:t>
+      </w:r>
+      <w:proofErr w:type="spellEnd"/>
+      <w:r>
+        <w:t xml:space="preserve"> repo.</w:t>
+      </w:r>
+    </w:p>
+    <w:p/>
+    <w:p>
+      <w:r>
+        <w:t>Checking the popularity of competing components.</w:t>
+      </w:r>
+    </w:p>
+    <w:p>
+      <w:r>
+        <w:t xml:space="preserve">Go to </w:t>
+      </w:r>
       <w:hyperlink r:id="rId7" w:history="1">
         <w:r>
           <w:rPr>
             <w:rStyle w:val="Hyperlink"/>
           </w:rPr>
-          <w:t>https://github.com/</w:t>
+          <w:t>https://www.npmjs.com</w:t>
         </w:r>
       </w:hyperlink>
+    </w:p>
+    <w:p>
+      <w:r>
+        <w:t>In the search box enter, “gulp rename”.  We are looking for a plugin for renaming files.</w:t>
+      </w:r>
+    </w:p>
+    <w:p>
       <w:r>
         <w:rPr>
-          <w:rStyle w:val="Hyperlink"/>
-          <w:color w:val="auto"/>
-          <w:u w:val="none"/>
+          <w:noProof/>
         </w:rPr>
-        <w:t xml:space="preserve"> </w:t>
+        <w:drawing>
+          <wp:inline distT="0" distB="0" distL="0" distR="0" wp14:anchorId="7CE3F15E" wp14:editId="13301278">
+            <wp:extent cx="6972300" cy="8201025"/>
+            <wp:effectExtent l="0" t="0" r="0" b="9525"/>
+            <wp:docPr id="1" name="Picture 1"/>
+            <wp:cNvGraphicFramePr>
+              <a:graphicFrameLocks xmlns:a="http://schemas.openxmlformats.org/drawingml/2006/main" noChangeAspect="1"/>
+            </wp:cNvGraphicFramePr>
+            <a:graphic xmlns:a="http://schemas.openxmlformats.org/drawingml/2006/main">
+              <a:graphicData uri="http://schemas.openxmlformats.org/drawingml/2006/picture">
+                <pic:pic xmlns:pic="http://schemas.openxmlformats.org/drawingml/2006/picture">
+                  <pic:nvPicPr>
+                    <pic:cNvPr id="1" name=""/>
+                    <pic:cNvPicPr/>
+                  </pic:nvPicPr>
+                  <pic:blipFill>
+                    <a:blip r:embed="rId8"/>
+                    <a:stretch>
+                      <a:fillRect/>
+                    </a:stretch>
+                  </pic:blipFill>
+                  <pic:spPr>
+                    <a:xfrm>
+                      <a:off x="0" y="0"/>
+                      <a:ext cx="6972300" cy="8201025"/>
+                    </a:xfrm>
+                    <a:prstGeom prst="rect">
+                      <a:avLst/>
+                    </a:prstGeom>
+                  </pic:spPr>
+                </pic:pic>
+              </a:graphicData>
+            </a:graphic>
+          </wp:inline>
+        </w:drawing>
+      </w:r>
+    </w:p>
+    <w:p/>
+    <w:p>
+      <w:r>
+        <w:t xml:space="preserve">Opening each </w:t>
+      </w:r>
+      <w:proofErr w:type="gramStart"/>
+      <w:r>
+        <w:t>plugin</w:t>
+      </w:r>
+      <w:proofErr w:type="gramEnd"/>
+      <w:r>
+        <w:t xml:space="preserve"> you will see how popular the plugin is by virtue of the number of downloads</w:t>
+      </w:r>
+      <w:r>
+        <w:t>.  You can also read the “Usage” section to get an idea of the plugins intent.</w:t>
+      </w:r>
+    </w:p>
+    <w:p/>
+    <w:p>
+      <w:r>
+        <w:t>gulp-rename-plus</w:t>
       </w:r>
     </w:p>
     <w:p>
@@ -211,68 +299,215 @@
         <w:pStyle w:val="ListParagraph"/>
         <w:numPr>
           <w:ilvl w:val="0"/>
-          <w:numId w:val="1"/>
+          <w:numId w:val="2"/>
         </w:numPr>
-        <w:rPr>
-          <w:rStyle w:val="Hyperlink"/>
-          <w:color w:val="auto"/>
-          <w:u w:val="none"/>
-        </w:rPr>
-      </w:pPr>
-      <w:r>
-        <w:rPr>
-          <w:rStyle w:val="Hyperlink"/>
-          <w:color w:val="auto"/>
-          <w:u w:val="none"/>
-        </w:rPr>
-        <w:t>After</w:t>
+      </w:pPr>
+      <w:r>
+        <w:t>0 downloads in the last day</w:t>
+      </w:r>
+    </w:p>
+    <w:p>
+      <w:r>
+        <w:t>concur-gulp-rename</w:t>
       </w:r>
     </w:p>
     <w:p>
       <w:pPr>
         <w:pStyle w:val="ListParagraph"/>
         <w:numPr>
-          <w:ilvl w:val="1"/>
-          <w:numId w:val="1"/>
+          <w:ilvl w:val="0"/>
+          <w:numId w:val="2"/>
         </w:numPr>
       </w:pPr>
-      <w:hyperlink r:id="rId8" w:history="1">
-        <w:r>
-          <w:rPr>
-            <w:rStyle w:val="Hyperlink"/>
-          </w:rPr>
-          <w:t>https://github.com/</w:t>
-        </w:r>
-      </w:hyperlink>
-      <w:r>
-        <w:t xml:space="preserve"> </w:t>
-      </w:r>
-    </w:p>
-    <w:p>
-      <w:pPr>
-        <w:pStyle w:val="Heading1"/>
-      </w:pPr>
-      <w:r>
-        <w:t>Kata</w:t>
-      </w:r>
-    </w:p>
-    <w:p>
-      <w:r>
-        <w:t xml:space="preserve">In a previous kata we iterated over a collection based on the Person class.  </w:t>
-      </w:r>
-    </w:p>
-    <w:p/>
-    <w:p>
-      <w:r>
-        <w:t>&lt;</w:t>
+      <w:r>
+        <w:t>0 downloads in the last day</w:t>
+      </w:r>
+    </w:p>
+    <w:p>
+      <w:r>
+        <w:t>gulp-rename-</w:t>
       </w:r>
       <w:proofErr w:type="spellStart"/>
       <w:r>
-        <w:t>br</w:t>
+        <w:t>git</w:t>
       </w:r>
       <w:proofErr w:type="spellEnd"/>
-      <w:r>
-        <w:t>&gt;</w:t>
+    </w:p>
+    <w:p>
+      <w:pPr>
+        <w:pStyle w:val="ListParagraph"/>
+        <w:numPr>
+          <w:ilvl w:val="0"/>
+          <w:numId w:val="2"/>
+        </w:numPr>
+      </w:pPr>
+      <w:r>
+        <w:t>0 downloads in the last day</w:t>
+      </w:r>
+    </w:p>
+    <w:p>
+      <w:r>
+        <w:t>gulp-rename</w:t>
+      </w:r>
+    </w:p>
+    <w:p>
+      <w:pPr>
+        <w:pStyle w:val="ListParagraph"/>
+        <w:numPr>
+          <w:ilvl w:val="0"/>
+          <w:numId w:val="2"/>
+        </w:numPr>
+      </w:pPr>
+      <w:r>
+        <w:t>41,362</w:t>
+      </w:r>
+      <w:r>
+        <w:t xml:space="preserve"> downloads in the last day</w:t>
+      </w:r>
+    </w:p>
+    <w:p/>
+    <w:p>
+      <w:r>
+        <w:t>In this case it seems obvious which plugin is getting attention and is probably well supported with an active community.</w:t>
+      </w:r>
+    </w:p>
+    <w:p/>
+    <w:p>
+      <w:r>
+        <w:t>There are</w:t>
+      </w:r>
+      <w:r>
+        <w:t xml:space="preserve"> a few </w:t>
+      </w:r>
+      <w:r>
+        <w:t xml:space="preserve">things to look for in </w:t>
+      </w:r>
+      <w:proofErr w:type="spellStart"/>
+      <w:r>
+        <w:t>Github</w:t>
+      </w:r>
+      <w:proofErr w:type="spellEnd"/>
+      <w:r>
+        <w:t>.</w:t>
+      </w:r>
+    </w:p>
+    <w:p/>
+    <w:p>
+      <w:pPr>
+        <w:rPr>
+          <w:b/>
+        </w:rPr>
+      </w:pPr>
+      <w:r>
+        <w:rPr>
+          <w:b/>
+        </w:rPr>
+        <w:t>Velocit</w:t>
+      </w:r>
+      <w:r>
+        <w:rPr>
+          <w:b/>
+        </w:rPr>
+        <w:t>y of commits</w:t>
+      </w:r>
+    </w:p>
+    <w:p>
+      <w:r>
+        <w:t xml:space="preserve">This is an indicator of activity and interest in the plugin.  If no commits have been performed in a year or </w:t>
+      </w:r>
+      <w:r>
+        <w:t>two,</w:t>
+      </w:r>
+      <w:r>
+        <w:t xml:space="preserve"> then I’d consider another plugin.  The one exception is if the plugin does a very specific task and has simply matured and, essentially, complete.</w:t>
+      </w:r>
+    </w:p>
+    <w:p>
+      <w:r>
+        <w:t>Most code is never complete but it does happen.</w:t>
+      </w:r>
+    </w:p>
+    <w:p/>
+    <w:p>
+      <w:pPr>
+        <w:rPr>
+          <w:b/>
+        </w:rPr>
+      </w:pPr>
+      <w:r>
+        <w:rPr>
+          <w:b/>
+        </w:rPr>
+        <w:t>Number of open issues</w:t>
+      </w:r>
+    </w:p>
+    <w:p>
+      <w:r>
+        <w:t xml:space="preserve">If there are no commits but many open </w:t>
+      </w:r>
+      <w:r>
+        <w:t>issues,</w:t>
+      </w:r>
+      <w:r>
+        <w:t xml:space="preserve"> then that’s an indicator the plugin has been abandoned.</w:t>
+      </w:r>
+    </w:p>
+    <w:p/>
+    <w:p>
+      <w:r>
+        <w:t xml:space="preserve">In this case the </w:t>
+      </w:r>
+      <w:r>
+        <w:t>latest code was updated 5 months ago.  There are 5 issues but none seem serious.  This is probably a safe plugin to use.</w:t>
+      </w:r>
+    </w:p>
+    <w:p/>
+    <w:p>
+      <w:r>
+        <w:rPr>
+          <w:noProof/>
+        </w:rPr>
+        <w:drawing>
+          <wp:inline distT="0" distB="0" distL="0" distR="0" wp14:anchorId="6BA54339" wp14:editId="551DCD0E">
+            <wp:extent cx="9686925" cy="7648575"/>
+            <wp:effectExtent l="0" t="0" r="9525" b="9525"/>
+            <wp:docPr id="2" name="Picture 2"/>
+            <wp:cNvGraphicFramePr>
+              <a:graphicFrameLocks xmlns:a="http://schemas.openxmlformats.org/drawingml/2006/main" noChangeAspect="1"/>
+            </wp:cNvGraphicFramePr>
+            <a:graphic xmlns:a="http://schemas.openxmlformats.org/drawingml/2006/main">
+              <a:graphicData uri="http://schemas.openxmlformats.org/drawingml/2006/picture">
+                <pic:pic xmlns:pic="http://schemas.openxmlformats.org/drawingml/2006/picture">
+                  <pic:nvPicPr>
+                    <pic:cNvPr id="1" name=""/>
+                    <pic:cNvPicPr/>
+                  </pic:nvPicPr>
+                  <pic:blipFill>
+                    <a:blip r:embed="rId9"/>
+                    <a:stretch>
+                      <a:fillRect/>
+                    </a:stretch>
+                  </pic:blipFill>
+                  <pic:spPr>
+                    <a:xfrm>
+                      <a:off x="0" y="0"/>
+                      <a:ext cx="9686925" cy="7648575"/>
+                    </a:xfrm>
+                    <a:prstGeom prst="rect">
+                      <a:avLst/>
+                    </a:prstGeom>
+                  </pic:spPr>
+                </pic:pic>
+              </a:graphicData>
+            </a:graphic>
+          </wp:inline>
+        </w:drawing>
+      </w:r>
+    </w:p>
+    <w:p/>
+    <w:p>
+      <w:r>
+        <w:t>You might consider that you don’t have to worry about a components popularity or activity when published by Microsoft, Apple, or IBM.  You would be wrong.  You simply don’t have the visibility into corporate products that you have with open source.</w:t>
       </w:r>
     </w:p>
     <w:p/>
@@ -313,6 +548,119 @@
 <file path=word/numbering.xml><?xml version="1.0" encoding="utf-8"?>
 <w:numbering xmlns:wpc="http://schemas.microsoft.com/office/word/2010/wordprocessingCanvas" xmlns:cx="http://schemas.microsoft.com/office/drawing/2014/chartex" xmlns:cx1="http://schemas.microsoft.com/office/drawing/2015/9/8/chartex" xmlns:mc="http://schemas.openxmlformats.org/markup-compatibility/2006" xmlns:o="urn:schemas-microsoft-com:office:office" xmlns:r="http://schemas.openxmlformats.org/officeDocument/2006/relationships" xmlns:m="http://schemas.openxmlformats.org/officeDocument/2006/math" xmlns:v="urn:schemas-microsoft-com:vml" xmlns:wp14="http://schemas.microsoft.com/office/word/2010/wordprocessingDrawing" xmlns:wp="http://schemas.openxmlformats.org/drawingml/2006/wordprocessingDrawing" xmlns:w10="urn:schemas-microsoft-com:office:word" xmlns:w="http://schemas.openxmlformats.org/wordprocessingml/2006/main" xmlns:w14="http://schemas.microsoft.com/office/word/2010/wordml" xmlns:w15="http://schemas.microsoft.com/office/word/2012/wordml" xmlns:w16se="http://schemas.microsoft.com/office/word/2015/wordml/symex" xmlns:wpg="http://schemas.microsoft.com/office/word/2010/wordprocessingGroup" xmlns:wpi="http://schemas.microsoft.com/office/word/2010/wordprocessingInk" xmlns:wne="http://schemas.microsoft.com/office/word/2006/wordml" xmlns:wps="http://schemas.microsoft.com/office/word/2010/wordprocessingShape" mc:Ignorable="w14 w15 w16se wp14">
   <w:abstractNum w:abstractNumId="0" w15:restartNumberingAfterBreak="0">
+    <w:nsid w:val="07240EEF"/>
+    <w:multiLevelType w:val="hybridMultilevel"/>
+    <w:tmpl w:val="804C6140"/>
+    <w:lvl w:ilvl="0" w:tplc="1228C7D2">
+      <w:start w:val="5"/>
+      <w:numFmt w:val="bullet"/>
+      <w:lvlText w:val=""/>
+      <w:lvlJc w:val="left"/>
+      <w:pPr>
+        <w:ind w:left="720" w:hanging="360"/>
+      </w:pPr>
+      <w:rPr>
+        <w:rFonts w:ascii="Symbol" w:eastAsiaTheme="minorHAnsi" w:hAnsi="Symbol" w:cstheme="minorBidi" w:hint="default"/>
+      </w:rPr>
+    </w:lvl>
+    <w:lvl w:ilvl="1" w:tplc="04090003" w:tentative="1">
+      <w:start w:val="1"/>
+      <w:numFmt w:val="bullet"/>
+      <w:lvlText w:val="o"/>
+      <w:lvlJc w:val="left"/>
+      <w:pPr>
+        <w:ind w:left="1440" w:hanging="360"/>
+      </w:pPr>
+      <w:rPr>
+        <w:rFonts w:ascii="Courier New" w:hAnsi="Courier New" w:cs="Courier New" w:hint="default"/>
+      </w:rPr>
+    </w:lvl>
+    <w:lvl w:ilvl="2" w:tplc="04090005" w:tentative="1">
+      <w:start w:val="1"/>
+      <w:numFmt w:val="bullet"/>
+      <w:lvlText w:val=""/>
+      <w:lvlJc w:val="left"/>
+      <w:pPr>
+        <w:ind w:left="2160" w:hanging="360"/>
+      </w:pPr>
+      <w:rPr>
+        <w:rFonts w:ascii="Wingdings" w:hAnsi="Wingdings" w:hint="default"/>
+      </w:rPr>
+    </w:lvl>
+    <w:lvl w:ilvl="3" w:tplc="04090001" w:tentative="1">
+      <w:start w:val="1"/>
+      <w:numFmt w:val="bullet"/>
+      <w:lvlText w:val=""/>
+      <w:lvlJc w:val="left"/>
+      <w:pPr>
+        <w:ind w:left="2880" w:hanging="360"/>
+      </w:pPr>
+      <w:rPr>
+        <w:rFonts w:ascii="Symbol" w:hAnsi="Symbol" w:hint="default"/>
+      </w:rPr>
+    </w:lvl>
+    <w:lvl w:ilvl="4" w:tplc="04090003" w:tentative="1">
+      <w:start w:val="1"/>
+      <w:numFmt w:val="bullet"/>
+      <w:lvlText w:val="o"/>
+      <w:lvlJc w:val="left"/>
+      <w:pPr>
+        <w:ind w:left="3600" w:hanging="360"/>
+      </w:pPr>
+      <w:rPr>
+        <w:rFonts w:ascii="Courier New" w:hAnsi="Courier New" w:cs="Courier New" w:hint="default"/>
+      </w:rPr>
+    </w:lvl>
+    <w:lvl w:ilvl="5" w:tplc="04090005" w:tentative="1">
+      <w:start w:val="1"/>
+      <w:numFmt w:val="bullet"/>
+      <w:lvlText w:val=""/>
+      <w:lvlJc w:val="left"/>
+      <w:pPr>
+        <w:ind w:left="4320" w:hanging="360"/>
+      </w:pPr>
+      <w:rPr>
+        <w:rFonts w:ascii="Wingdings" w:hAnsi="Wingdings" w:hint="default"/>
+      </w:rPr>
+    </w:lvl>
+    <w:lvl w:ilvl="6" w:tplc="04090001" w:tentative="1">
+      <w:start w:val="1"/>
+      <w:numFmt w:val="bullet"/>
+      <w:lvlText w:val=""/>
+      <w:lvlJc w:val="left"/>
+      <w:pPr>
+        <w:ind w:left="5040" w:hanging="360"/>
+      </w:pPr>
+      <w:rPr>
+        <w:rFonts w:ascii="Symbol" w:hAnsi="Symbol" w:hint="default"/>
+      </w:rPr>
+    </w:lvl>
+    <w:lvl w:ilvl="7" w:tplc="04090003" w:tentative="1">
+      <w:start w:val="1"/>
+      <w:numFmt w:val="bullet"/>
+      <w:lvlText w:val="o"/>
+      <w:lvlJc w:val="left"/>
+      <w:pPr>
+        <w:ind w:left="5760" w:hanging="360"/>
+      </w:pPr>
+      <w:rPr>
+        <w:rFonts w:ascii="Courier New" w:hAnsi="Courier New" w:cs="Courier New" w:hint="default"/>
+      </w:rPr>
+    </w:lvl>
+    <w:lvl w:ilvl="8" w:tplc="04090005" w:tentative="1">
+      <w:start w:val="1"/>
+      <w:numFmt w:val="bullet"/>
+      <w:lvlText w:val=""/>
+      <w:lvlJc w:val="left"/>
+      <w:pPr>
+        <w:ind w:left="6480" w:hanging="360"/>
+      </w:pPr>
+      <w:rPr>
+        <w:rFonts w:ascii="Wingdings" w:hAnsi="Wingdings" w:hint="default"/>
+      </w:rPr>
+    </w:lvl>
+  </w:abstractNum>
+  <w:abstractNum w:abstractNumId="1" w15:restartNumberingAfterBreak="0">
     <w:nsid w:val="192428F3"/>
     <w:multiLevelType w:val="hybridMultilevel"/>
     <w:tmpl w:val="503ECE8C"/>
@@ -425,6 +773,9 @@
     </w:lvl>
   </w:abstractNum>
   <w:num w:numId="1">
+    <w:abstractNumId w:val="1"/>
+  </w:num>
+  <w:num w:numId="2">
     <w:abstractNumId w:val="0"/>
   </w:num>
 </w:numbering>
